--- a/Iterationsplan v6.docx
+++ b/Iterationsplan v6.docx
@@ -1833,7 +1833,7 @@
                 <w:sz w:val="24"/>
                 <w:szCs w:val="24"/>
               </w:rPr>
-              <w:t>Ej påbörjat</w:t>
+              <w:t>Klar</w:t>
             </w:r>
           </w:p>
         </w:tc>
@@ -1873,6 +1873,14 @@
                 <w:szCs w:val="24"/>
               </w:rPr>
             </w:pPr>
+            <w:r>
+              <w:rPr>
+                <w:rFonts w:ascii="Times New Roman" w:eastAsia="Times New Roman" w:hAnsi="Times New Roman" w:cs="Times New Roman"/>
+                <w:sz w:val="24"/>
+                <w:szCs w:val="24"/>
+              </w:rPr>
+              <w:t>3</w:t>
+            </w:r>
           </w:p>
         </w:tc>
       </w:tr>
@@ -2032,7 +2040,7 @@
                 <w:sz w:val="24"/>
                 <w:szCs w:val="24"/>
               </w:rPr>
-              <w:t>Ej påbörjat</w:t>
+              <w:t xml:space="preserve">Klar </w:t>
             </w:r>
           </w:p>
         </w:tc>
@@ -2072,6 +2080,14 @@
                 <w:szCs w:val="24"/>
               </w:rPr>
             </w:pPr>
+            <w:r>
+              <w:rPr>
+                <w:rFonts w:ascii="Times New Roman" w:eastAsia="Times New Roman" w:hAnsi="Times New Roman" w:cs="Times New Roman"/>
+                <w:sz w:val="24"/>
+                <w:szCs w:val="24"/>
+              </w:rPr>
+              <w:t>4</w:t>
+            </w:r>
           </w:p>
         </w:tc>
       </w:tr>
@@ -2343,7 +2359,7 @@
                 <w:sz w:val="24"/>
                 <w:szCs w:val="24"/>
               </w:rPr>
-              <w:t>Ej påbörjat</w:t>
+              <w:t>Klar</w:t>
             </w:r>
           </w:p>
         </w:tc>
@@ -2366,7 +2382,7 @@
                 <w:sz w:val="24"/>
                 <w:szCs w:val="24"/>
               </w:rPr>
-              <w:t>4</w:t>
+              <w:t>2</w:t>
             </w:r>
           </w:p>
         </w:tc>
@@ -2383,6 +2399,14 @@
                 <w:szCs w:val="24"/>
               </w:rPr>
             </w:pPr>
+            <w:r>
+              <w:rPr>
+                <w:rFonts w:ascii="Times New Roman" w:eastAsia="Times New Roman" w:hAnsi="Times New Roman" w:cs="Times New Roman"/>
+                <w:sz w:val="24"/>
+                <w:szCs w:val="24"/>
+              </w:rPr>
+              <w:t>2</w:t>
+            </w:r>
           </w:p>
         </w:tc>
       </w:tr>
@@ -2539,7 +2563,7 @@
                 <w:sz w:val="24"/>
                 <w:szCs w:val="24"/>
               </w:rPr>
-              <w:t>Ej påbörjat</w:t>
+              <w:t>Klar</w:t>
             </w:r>
           </w:p>
         </w:tc>
@@ -2579,6 +2603,14 @@
                 <w:szCs w:val="24"/>
               </w:rPr>
             </w:pPr>
+            <w:r>
+              <w:rPr>
+                <w:rFonts w:ascii="Times New Roman" w:eastAsia="Times New Roman" w:hAnsi="Times New Roman" w:cs="Times New Roman"/>
+                <w:sz w:val="24"/>
+                <w:szCs w:val="24"/>
+              </w:rPr>
+              <w:t>3</w:t>
+            </w:r>
           </w:p>
         </w:tc>
       </w:tr>
@@ -2609,8 +2641,9 @@
             <w:pPr>
               <w:spacing w:before="100" w:beforeAutospacing="1" w:after="100" w:afterAutospacing="1"/>
             </w:pPr>
-            <w:bookmarkStart w:id="0" w:name="_GoBack"/>
-            <w:bookmarkEnd w:id="0"/>
+            <w:r>
+              <w:t>Göra så allt ligger rakt</w:t>
+            </w:r>
           </w:p>
         </w:tc>
         <w:tc>
@@ -2626,6 +2659,14 @@
                 <w:szCs w:val="24"/>
               </w:rPr>
             </w:pPr>
+            <w:r>
+              <w:rPr>
+                <w:rFonts w:ascii="Times New Roman" w:eastAsia="Times New Roman" w:hAnsi="Times New Roman" w:cs="Times New Roman"/>
+                <w:sz w:val="24"/>
+                <w:szCs w:val="24"/>
+              </w:rPr>
+              <w:t>Klar</w:t>
+            </w:r>
           </w:p>
         </w:tc>
         <w:tc>
@@ -2641,6 +2682,14 @@
                 <w:szCs w:val="24"/>
               </w:rPr>
             </w:pPr>
+            <w:r>
+              <w:rPr>
+                <w:rFonts w:ascii="Times New Roman" w:eastAsia="Times New Roman" w:hAnsi="Times New Roman" w:cs="Times New Roman"/>
+                <w:sz w:val="24"/>
+                <w:szCs w:val="24"/>
+              </w:rPr>
+              <w:t>4</w:t>
+            </w:r>
           </w:p>
         </w:tc>
         <w:tc>
@@ -2656,6 +2705,14 @@
                 <w:szCs w:val="24"/>
               </w:rPr>
             </w:pPr>
+            <w:r>
+              <w:rPr>
+                <w:rFonts w:ascii="Times New Roman" w:eastAsia="Times New Roman" w:hAnsi="Times New Roman" w:cs="Times New Roman"/>
+                <w:sz w:val="24"/>
+                <w:szCs w:val="24"/>
+              </w:rPr>
+              <w:t>5</w:t>
+            </w:r>
           </w:p>
         </w:tc>
       </w:tr>
@@ -2676,6 +2733,8 @@
                 <w:szCs w:val="24"/>
               </w:rPr>
             </w:pPr>
+            <w:bookmarkStart w:id="0" w:name="_GoBack"/>
+            <w:bookmarkEnd w:id="0"/>
           </w:p>
         </w:tc>
         <w:tc>
@@ -2686,6 +2745,12 @@
             <w:pPr>
               <w:spacing w:before="100" w:beforeAutospacing="1" w:after="100" w:afterAutospacing="1"/>
             </w:pPr>
+            <w:r>
+              <w:t xml:space="preserve">Styla </w:t>
+            </w:r>
+            <w:r>
+              <w:t>Knappar</w:t>
+            </w:r>
           </w:p>
         </w:tc>
         <w:tc>
@@ -2701,6 +2766,14 @@
                 <w:szCs w:val="24"/>
               </w:rPr>
             </w:pPr>
+            <w:r>
+              <w:rPr>
+                <w:rFonts w:ascii="Times New Roman" w:eastAsia="Times New Roman" w:hAnsi="Times New Roman" w:cs="Times New Roman"/>
+                <w:sz w:val="24"/>
+                <w:szCs w:val="24"/>
+              </w:rPr>
+              <w:t>Klar</w:t>
+            </w:r>
           </w:p>
         </w:tc>
         <w:tc>
@@ -2716,6 +2789,14 @@
                 <w:szCs w:val="24"/>
               </w:rPr>
             </w:pPr>
+            <w:r>
+              <w:rPr>
+                <w:rFonts w:ascii="Times New Roman" w:eastAsia="Times New Roman" w:hAnsi="Times New Roman" w:cs="Times New Roman"/>
+                <w:sz w:val="24"/>
+                <w:szCs w:val="24"/>
+              </w:rPr>
+              <w:t>3</w:t>
+            </w:r>
           </w:p>
         </w:tc>
         <w:tc>
@@ -2731,6 +2812,14 @@
                 <w:szCs w:val="24"/>
               </w:rPr>
             </w:pPr>
+            <w:r>
+              <w:rPr>
+                <w:rFonts w:ascii="Times New Roman" w:eastAsia="Times New Roman" w:hAnsi="Times New Roman" w:cs="Times New Roman"/>
+                <w:sz w:val="24"/>
+                <w:szCs w:val="24"/>
+              </w:rPr>
+              <w:t>2</w:t>
+            </w:r>
           </w:p>
         </w:tc>
       </w:tr>
@@ -2751,6 +2840,14 @@
                 <w:szCs w:val="24"/>
               </w:rPr>
             </w:pPr>
+            <w:r>
+              <w:rPr>
+                <w:rFonts w:ascii="Times New Roman" w:eastAsia="Times New Roman" w:hAnsi="Times New Roman" w:cs="Times New Roman"/>
+                <w:sz w:val="24"/>
+                <w:szCs w:val="24"/>
+              </w:rPr>
+              <w:t>AF1.1 Ladda upp</w:t>
+            </w:r>
           </w:p>
         </w:tc>
         <w:tc>
@@ -2760,12 +2857,10 @@
           <w:p>
             <w:pPr>
               <w:spacing w:before="100" w:beforeAutospacing="1" w:after="100" w:afterAutospacing="1"/>
-              <w:rPr>
-                <w:rFonts w:ascii="Times New Roman" w:eastAsia="Times New Roman" w:hAnsi="Times New Roman" w:cs="Times New Roman"/>
-                <w:sz w:val="24"/>
-                <w:szCs w:val="24"/>
-              </w:rPr>
-            </w:pPr>
+            </w:pPr>
+            <w:r>
+              <w:t>Progress bar</w:t>
+            </w:r>
           </w:p>
         </w:tc>
         <w:tc>
@@ -2777,6 +2872,381 @@
               <w:spacing w:before="100" w:beforeAutospacing="1" w:after="100" w:afterAutospacing="1"/>
               <w:rPr>
                 <w:rFonts w:ascii="Times New Roman" w:eastAsia="Times New Roman" w:hAnsi="Times New Roman" w:cs="Times New Roman"/>
+                <w:sz w:val="24"/>
+                <w:szCs w:val="24"/>
+              </w:rPr>
+            </w:pPr>
+            <w:r>
+              <w:rPr>
+                <w:rFonts w:ascii="Times New Roman" w:eastAsia="Times New Roman" w:hAnsi="Times New Roman" w:cs="Times New Roman"/>
+                <w:sz w:val="24"/>
+                <w:szCs w:val="24"/>
+              </w:rPr>
+              <w:t>Klar</w:t>
+            </w:r>
+          </w:p>
+        </w:tc>
+        <w:tc>
+          <w:tcPr>
+            <w:tcW w:w="1043" w:type="dxa"/>
+          </w:tcPr>
+          <w:p>
+            <w:pPr>
+              <w:spacing w:before="100" w:beforeAutospacing="1" w:after="100" w:afterAutospacing="1"/>
+              <w:rPr>
+                <w:rFonts w:ascii="Times New Roman" w:eastAsia="Times New Roman" w:hAnsi="Times New Roman" w:cs="Times New Roman"/>
+                <w:sz w:val="24"/>
+                <w:szCs w:val="24"/>
+              </w:rPr>
+            </w:pPr>
+            <w:r>
+              <w:rPr>
+                <w:rFonts w:ascii="Times New Roman" w:eastAsia="Times New Roman" w:hAnsi="Times New Roman" w:cs="Times New Roman"/>
+                <w:sz w:val="24"/>
+                <w:szCs w:val="24"/>
+              </w:rPr>
+              <w:t>2</w:t>
+            </w:r>
+          </w:p>
+        </w:tc>
+        <w:tc>
+          <w:tcPr>
+            <w:tcW w:w="1848" w:type="dxa"/>
+          </w:tcPr>
+          <w:p>
+            <w:pPr>
+              <w:spacing w:before="100" w:beforeAutospacing="1" w:after="100" w:afterAutospacing="1"/>
+              <w:rPr>
+                <w:rFonts w:ascii="Times New Roman" w:eastAsia="Times New Roman" w:hAnsi="Times New Roman" w:cs="Times New Roman"/>
+                <w:sz w:val="24"/>
+                <w:szCs w:val="24"/>
+              </w:rPr>
+            </w:pPr>
+            <w:r>
+              <w:rPr>
+                <w:rFonts w:ascii="Times New Roman" w:eastAsia="Times New Roman" w:hAnsi="Times New Roman" w:cs="Times New Roman"/>
+                <w:sz w:val="24"/>
+                <w:szCs w:val="24"/>
+              </w:rPr>
+              <w:t>2</w:t>
+            </w:r>
+          </w:p>
+        </w:tc>
+      </w:tr>
+      <w:tr>
+        <w:trPr>
+          <w:trHeight w:val="149"/>
+        </w:trPr>
+        <w:tc>
+          <w:tcPr>
+            <w:tcW w:w="1682" w:type="dxa"/>
+          </w:tcPr>
+          <w:p>
+            <w:pPr>
+              <w:spacing w:before="100" w:beforeAutospacing="1" w:after="100" w:afterAutospacing="1"/>
+              <w:rPr>
+                <w:rFonts w:ascii="Times New Roman" w:eastAsia="Times New Roman" w:hAnsi="Times New Roman" w:cs="Times New Roman"/>
+                <w:sz w:val="24"/>
+                <w:szCs w:val="24"/>
+              </w:rPr>
+            </w:pPr>
+            <w:r>
+              <w:rPr>
+                <w:rFonts w:ascii="Times New Roman" w:eastAsia="Times New Roman" w:hAnsi="Times New Roman" w:cs="Times New Roman"/>
+                <w:sz w:val="24"/>
+                <w:szCs w:val="24"/>
+              </w:rPr>
+              <w:t>AF 1.3 Ladda upp videoklipp</w:t>
+            </w:r>
+          </w:p>
+        </w:tc>
+        <w:tc>
+          <w:tcPr>
+            <w:tcW w:w="3529" w:type="dxa"/>
+          </w:tcPr>
+          <w:p>
+            <w:pPr>
+              <w:spacing w:before="100" w:beforeAutospacing="1" w:after="100" w:afterAutospacing="1"/>
+            </w:pPr>
+            <w:r>
+              <w:t>Samma som ovanför</w:t>
+            </w:r>
+          </w:p>
+        </w:tc>
+        <w:tc>
+          <w:tcPr>
+            <w:tcW w:w="1834" w:type="dxa"/>
+          </w:tcPr>
+          <w:p>
+            <w:pPr>
+              <w:spacing w:before="100" w:beforeAutospacing="1" w:after="100" w:afterAutospacing="1"/>
+              <w:rPr>
+                <w:rFonts w:ascii="Times New Roman" w:eastAsia="Times New Roman" w:hAnsi="Times New Roman" w:cs="Times New Roman"/>
+                <w:sz w:val="24"/>
+                <w:szCs w:val="24"/>
+              </w:rPr>
+            </w:pPr>
+          </w:p>
+        </w:tc>
+        <w:tc>
+          <w:tcPr>
+            <w:tcW w:w="1043" w:type="dxa"/>
+          </w:tcPr>
+          <w:p>
+            <w:pPr>
+              <w:spacing w:before="100" w:beforeAutospacing="1" w:after="100" w:afterAutospacing="1"/>
+              <w:rPr>
+                <w:rFonts w:ascii="Times New Roman" w:eastAsia="Times New Roman" w:hAnsi="Times New Roman" w:cs="Times New Roman"/>
+                <w:sz w:val="24"/>
+                <w:szCs w:val="24"/>
+              </w:rPr>
+            </w:pPr>
+          </w:p>
+        </w:tc>
+        <w:tc>
+          <w:tcPr>
+            <w:tcW w:w="1848" w:type="dxa"/>
+          </w:tcPr>
+          <w:p>
+            <w:pPr>
+              <w:spacing w:before="100" w:beforeAutospacing="1" w:after="100" w:afterAutospacing="1"/>
+              <w:rPr>
+                <w:rFonts w:ascii="Times New Roman" w:eastAsia="Times New Roman" w:hAnsi="Times New Roman" w:cs="Times New Roman"/>
+                <w:sz w:val="24"/>
+                <w:szCs w:val="24"/>
+              </w:rPr>
+            </w:pPr>
+          </w:p>
+        </w:tc>
+      </w:tr>
+      <w:tr>
+        <w:trPr>
+          <w:trHeight w:val="149"/>
+        </w:trPr>
+        <w:tc>
+          <w:tcPr>
+            <w:tcW w:w="1682" w:type="dxa"/>
+          </w:tcPr>
+          <w:p>
+            <w:pPr>
+              <w:spacing w:before="100" w:beforeAutospacing="1" w:after="100" w:afterAutospacing="1"/>
+              <w:rPr>
+                <w:rFonts w:ascii="Times New Roman" w:eastAsia="Times New Roman" w:hAnsi="Times New Roman" w:cs="Times New Roman"/>
+                <w:sz w:val="24"/>
+                <w:szCs w:val="24"/>
+              </w:rPr>
+            </w:pPr>
+            <w:r>
+              <w:rPr>
+                <w:rFonts w:ascii="Times New Roman" w:eastAsia="Times New Roman" w:hAnsi="Times New Roman" w:cs="Times New Roman"/>
+                <w:sz w:val="24"/>
+                <w:szCs w:val="24"/>
+              </w:rPr>
+              <w:t>Kraven ovanför</w:t>
+            </w:r>
+          </w:p>
+        </w:tc>
+        <w:tc>
+          <w:tcPr>
+            <w:tcW w:w="3529" w:type="dxa"/>
+          </w:tcPr>
+          <w:p>
+            <w:pPr>
+              <w:spacing w:before="100" w:beforeAutospacing="1" w:after="100" w:afterAutospacing="1"/>
+            </w:pPr>
+            <w:r>
+              <w:t>Fixa så progress bar koden inte reagerar på alla knappar</w:t>
+            </w:r>
+          </w:p>
+        </w:tc>
+        <w:tc>
+          <w:tcPr>
+            <w:tcW w:w="1834" w:type="dxa"/>
+          </w:tcPr>
+          <w:p>
+            <w:pPr>
+              <w:spacing w:before="100" w:beforeAutospacing="1" w:after="100" w:afterAutospacing="1"/>
+              <w:rPr>
+                <w:rFonts w:ascii="Times New Roman" w:eastAsia="Times New Roman" w:hAnsi="Times New Roman" w:cs="Times New Roman"/>
+                <w:sz w:val="24"/>
+                <w:szCs w:val="24"/>
+              </w:rPr>
+            </w:pPr>
+            <w:r>
+              <w:rPr>
+                <w:rFonts w:ascii="Times New Roman" w:eastAsia="Times New Roman" w:hAnsi="Times New Roman" w:cs="Times New Roman"/>
+                <w:sz w:val="24"/>
+                <w:szCs w:val="24"/>
+              </w:rPr>
+              <w:t>Klar</w:t>
+            </w:r>
+          </w:p>
+        </w:tc>
+        <w:tc>
+          <w:tcPr>
+            <w:tcW w:w="1043" w:type="dxa"/>
+          </w:tcPr>
+          <w:p>
+            <w:pPr>
+              <w:spacing w:before="100" w:beforeAutospacing="1" w:after="100" w:afterAutospacing="1"/>
+              <w:rPr>
+                <w:rFonts w:ascii="Times New Roman" w:eastAsia="Times New Roman" w:hAnsi="Times New Roman" w:cs="Times New Roman"/>
+                <w:sz w:val="24"/>
+                <w:szCs w:val="24"/>
+              </w:rPr>
+            </w:pPr>
+            <w:r>
+              <w:rPr>
+                <w:rFonts w:ascii="Times New Roman" w:eastAsia="Times New Roman" w:hAnsi="Times New Roman" w:cs="Times New Roman"/>
+                <w:sz w:val="24"/>
+                <w:szCs w:val="24"/>
+              </w:rPr>
+              <w:t>2</w:t>
+            </w:r>
+          </w:p>
+        </w:tc>
+        <w:tc>
+          <w:tcPr>
+            <w:tcW w:w="1848" w:type="dxa"/>
+          </w:tcPr>
+          <w:p>
+            <w:pPr>
+              <w:spacing w:before="100" w:beforeAutospacing="1" w:after="100" w:afterAutospacing="1"/>
+              <w:rPr>
+                <w:rFonts w:ascii="Times New Roman" w:eastAsia="Times New Roman" w:hAnsi="Times New Roman" w:cs="Times New Roman"/>
+                <w:sz w:val="24"/>
+                <w:szCs w:val="24"/>
+              </w:rPr>
+            </w:pPr>
+            <w:r>
+              <w:rPr>
+                <w:rFonts w:ascii="Times New Roman" w:eastAsia="Times New Roman" w:hAnsi="Times New Roman" w:cs="Times New Roman"/>
+                <w:sz w:val="24"/>
+                <w:szCs w:val="24"/>
+              </w:rPr>
+              <w:t>2</w:t>
+            </w:r>
+          </w:p>
+        </w:tc>
+      </w:tr>
+      <w:tr>
+        <w:trPr>
+          <w:trHeight w:val="149"/>
+        </w:trPr>
+        <w:tc>
+          <w:tcPr>
+            <w:tcW w:w="1682" w:type="dxa"/>
+          </w:tcPr>
+          <w:p>
+            <w:pPr>
+              <w:spacing w:before="100" w:beforeAutospacing="1" w:after="100" w:afterAutospacing="1"/>
+              <w:rPr>
+                <w:rFonts w:ascii="Times New Roman" w:eastAsia="Times New Roman" w:hAnsi="Times New Roman" w:cs="Times New Roman"/>
+                <w:sz w:val="24"/>
+                <w:szCs w:val="24"/>
+              </w:rPr>
+            </w:pPr>
+          </w:p>
+        </w:tc>
+        <w:tc>
+          <w:tcPr>
+            <w:tcW w:w="3529" w:type="dxa"/>
+          </w:tcPr>
+          <w:p>
+            <w:pPr>
+              <w:spacing w:before="100" w:beforeAutospacing="1" w:after="100" w:afterAutospacing="1"/>
+            </w:pPr>
+          </w:p>
+        </w:tc>
+        <w:tc>
+          <w:tcPr>
+            <w:tcW w:w="1834" w:type="dxa"/>
+          </w:tcPr>
+          <w:p>
+            <w:pPr>
+              <w:spacing w:before="100" w:beforeAutospacing="1" w:after="100" w:afterAutospacing="1"/>
+              <w:rPr>
+                <w:rFonts w:ascii="Times New Roman" w:eastAsia="Times New Roman" w:hAnsi="Times New Roman" w:cs="Times New Roman"/>
+                <w:sz w:val="24"/>
+                <w:szCs w:val="24"/>
+              </w:rPr>
+            </w:pPr>
+          </w:p>
+        </w:tc>
+        <w:tc>
+          <w:tcPr>
+            <w:tcW w:w="1043" w:type="dxa"/>
+          </w:tcPr>
+          <w:p>
+            <w:pPr>
+              <w:spacing w:before="100" w:beforeAutospacing="1" w:after="100" w:afterAutospacing="1"/>
+              <w:rPr>
+                <w:rFonts w:ascii="Times New Roman" w:eastAsia="Times New Roman" w:hAnsi="Times New Roman" w:cs="Times New Roman"/>
+                <w:sz w:val="24"/>
+                <w:szCs w:val="24"/>
+              </w:rPr>
+            </w:pPr>
+          </w:p>
+        </w:tc>
+        <w:tc>
+          <w:tcPr>
+            <w:tcW w:w="1848" w:type="dxa"/>
+          </w:tcPr>
+          <w:p>
+            <w:pPr>
+              <w:spacing w:before="100" w:beforeAutospacing="1" w:after="100" w:afterAutospacing="1"/>
+              <w:rPr>
+                <w:rFonts w:ascii="Times New Roman" w:eastAsia="Times New Roman" w:hAnsi="Times New Roman" w:cs="Times New Roman"/>
+                <w:sz w:val="24"/>
+                <w:szCs w:val="24"/>
+              </w:rPr>
+            </w:pPr>
+          </w:p>
+        </w:tc>
+      </w:tr>
+      <w:tr>
+        <w:trPr>
+          <w:trHeight w:val="149"/>
+        </w:trPr>
+        <w:tc>
+          <w:tcPr>
+            <w:tcW w:w="1682" w:type="dxa"/>
+          </w:tcPr>
+          <w:p>
+            <w:pPr>
+              <w:spacing w:before="100" w:beforeAutospacing="1" w:after="100" w:afterAutospacing="1"/>
+              <w:rPr>
+                <w:rFonts w:ascii="Times New Roman" w:eastAsia="Times New Roman" w:hAnsi="Times New Roman" w:cs="Times New Roman"/>
+                <w:sz w:val="24"/>
+                <w:szCs w:val="24"/>
+              </w:rPr>
+            </w:pPr>
+          </w:p>
+        </w:tc>
+        <w:tc>
+          <w:tcPr>
+            <w:tcW w:w="3529" w:type="dxa"/>
+          </w:tcPr>
+          <w:p>
+            <w:pPr>
+              <w:spacing w:before="100" w:beforeAutospacing="1" w:after="100" w:afterAutospacing="1"/>
+              <w:rPr>
+                <w:rFonts w:ascii="Times New Roman" w:eastAsia="Times New Roman" w:hAnsi="Times New Roman" w:cs="Times New Roman"/>
+                <w:sz w:val="24"/>
+                <w:szCs w:val="24"/>
+              </w:rPr>
+            </w:pPr>
+          </w:p>
+        </w:tc>
+        <w:tc>
+          <w:tcPr>
+            <w:tcW w:w="1834" w:type="dxa"/>
+          </w:tcPr>
+          <w:p>
+            <w:pPr>
+              <w:spacing w:before="100" w:beforeAutospacing="1" w:after="100" w:afterAutospacing="1"/>
+              <w:rPr>
+                <w:rFonts w:ascii="Times New Roman" w:eastAsia="Times New Roman" w:hAnsi="Times New Roman" w:cs="Times New Roman"/>
                 <w:b/>
                 <w:sz w:val="24"/>
                 <w:szCs w:val="24"/>
@@ -2812,7 +3282,7 @@
                 <w:sz w:val="24"/>
                 <w:szCs w:val="24"/>
               </w:rPr>
-              <w:t>39</w:t>
+              <w:t>41</w:t>
             </w:r>
           </w:p>
         </w:tc>
@@ -2835,7 +3305,7 @@
                 <w:sz w:val="24"/>
                 <w:szCs w:val="24"/>
               </w:rPr>
-              <w:t>22</w:t>
+              <w:t>45</w:t>
             </w:r>
           </w:p>
         </w:tc>
@@ -3022,6 +3492,14 @@
                 <w:szCs w:val="24"/>
               </w:rPr>
             </w:pPr>
+            <w:r>
+              <w:rPr>
+                <w:rFonts w:ascii="Times New Roman" w:eastAsia="Times New Roman" w:hAnsi="Times New Roman" w:cs="Times New Roman"/>
+                <w:sz w:val="24"/>
+                <w:szCs w:val="24"/>
+              </w:rPr>
+              <w:t>181</w:t>
+            </w:r>
           </w:p>
         </w:tc>
       </w:tr>
